--- a/Звіт/Курсовий проект Головача Кирила.docx
+++ b/Звіт/Курсовий проект Головача Кирила.docx
@@ -8821,8 +8821,6 @@
         </w:rPr>
         <w:t>Архітектура програми знаходиться в додатку Г.</w:t>
       </w:r>
-      <w:bookmarkStart w:id="3" w:name="_GoBack"/>
-      <w:bookmarkEnd w:id="3"/>
     </w:p>
     <w:p>
       <w:pPr>
@@ -9644,7 +9642,7 @@
         </w:rPr>
         <w:br w:type="page"/>
       </w:r>
-      <w:bookmarkStart w:id="4" w:name="_Toc42728981"/>
+      <w:bookmarkStart w:id="3" w:name="_Toc42728981"/>
     </w:p>
     <w:p>
       <w:pPr>
@@ -9696,7 +9694,7 @@
         <w:lastRenderedPageBreak/>
         <w:t>Додатки</w:t>
       </w:r>
-      <w:bookmarkEnd w:id="4"/>
+      <w:bookmarkEnd w:id="3"/>
     </w:p>
     <w:p>
       <w:pPr>
@@ -11651,6 +11649,8 @@
           <w:lang w:val="uk-UA"/>
         </w:rPr>
       </w:pPr>
+      <w:bookmarkStart w:id="4" w:name="_GoBack"/>
+      <w:bookmarkEnd w:id="4"/>
       <w:r>
         <w:rPr>
           <w:sz w:val="28"/>
@@ -11658,7 +11658,7 @@
           <w:lang w:val="uk-UA"/>
         </w:rPr>
         <w:pict>
-          <v:shape id="_x0000_i1026" type="#_x0000_t75" style="width:495.75pt;height:661.5pt">
+          <v:shape id="_x0000_i1028" type="#_x0000_t75" style="width:495.75pt;height:661.5pt">
             <v:imagedata r:id="rId26" o:title="Архітектура"/>
           </v:shape>
         </w:pict>
@@ -11840,7 +11840,7 @@
             <w:sz w:val="28"/>
             <w:szCs w:val="28"/>
           </w:rPr>
-          <w:t>22</w:t>
+          <w:t>29</w:t>
         </w:r>
         <w:r>
           <w:rPr>

--- a/Звіт/Курсовий проект Головача Кирила.docx
+++ b/Звіт/Курсовий проект Головача Кирила.docx
@@ -11658,7 +11658,7 @@
           <w:lang w:val="uk-UA"/>
         </w:rPr>
         <w:pict>
-          <v:shape id="_x0000_i1028" type="#_x0000_t75" style="width:495.75pt;height:661.5pt">
+          <v:shape id="_x0000_i1030" type="#_x0000_t75" style="width:495.75pt;height:661.5pt">
             <v:imagedata r:id="rId26" o:title="Архітектура"/>
           </v:shape>
         </w:pict>
